--- a/gpgpu.docx
+++ b/gpgpu.docx
@@ -1317,6 +1317,93 @@
           <w:lang w:val="de-DE"/>
         </w:rPr>
         <w:t xml:space="preserve"> [1Pkt]?</w:t>
+      </w:r>
+    </w:p>
+    <w:p>
+      <w:pPr>
+        <w:pStyle w:val="Body 2"/>
+        <w:bidi w:val="0"/>
+      </w:pPr>
+      <w:r>
+        <w:rPr>
+          <w:rFonts w:ascii="Baskerville" w:cs="Arial Unicode MS" w:hAnsi="Arial Unicode MS" w:eastAsia="Arial Unicode MS"/>
+          <w:rtl w:val="0"/>
+        </w:rPr>
+        <w:t>Im Grunde kann jedes Programm egal ob C oder Java mit ein bisschen Arbeit auf einer GPU genutzt werden. Es besteh aber ein Irrglaube das gleich alle Programme die auf der GPU laufen schneller sind als die die auf einer CPU ausgef</w:t>
+      </w:r>
+      <w:r>
+        <w:rPr>
+          <w:rFonts w:ascii="Arial Unicode MS" w:cs="Arial Unicode MS" w:hAnsi="Baskerville" w:eastAsia="Arial Unicode MS" w:hint="default"/>
+          <w:rtl w:val="0"/>
+        </w:rPr>
+        <w:t>ü</w:t>
+      </w:r>
+      <w:r>
+        <w:rPr>
+          <w:rFonts w:ascii="Baskerville" w:cs="Arial Unicode MS" w:hAnsi="Arial Unicode MS" w:eastAsia="Arial Unicode MS"/>
+          <w:rtl w:val="0"/>
+        </w:rPr>
+        <w:t>hrt werden. GPUs sind spezielle f</w:t>
+      </w:r>
+      <w:r>
+        <w:rPr>
+          <w:rFonts w:ascii="Arial Unicode MS" w:cs="Arial Unicode MS" w:hAnsi="Baskerville" w:eastAsia="Arial Unicode MS" w:hint="default"/>
+          <w:rtl w:val="0"/>
+        </w:rPr>
+        <w:t>ü</w:t>
+      </w:r>
+      <w:r>
+        <w:rPr>
+          <w:rFonts w:ascii="Baskerville" w:cs="Arial Unicode MS" w:hAnsi="Arial Unicode MS" w:eastAsia="Arial Unicode MS"/>
+          <w:rtl w:val="0"/>
+        </w:rPr>
+        <w:t>r grafische Berechnungen spezialisiert und somit verarbeiten diese auch speziell geschrieben Code besser. So wie es FPUs gibt die schnell FlotingPoint-Operations verarbeiten k</w:t>
+      </w:r>
+      <w:r>
+        <w:rPr>
+          <w:rFonts w:ascii="Arial Unicode MS" w:cs="Arial Unicode MS" w:hAnsi="Baskerville" w:eastAsia="Arial Unicode MS" w:hint="default"/>
+          <w:rtl w:val="0"/>
+        </w:rPr>
+        <w:t>ö</w:t>
+      </w:r>
+      <w:r>
+        <w:rPr>
+          <w:rFonts w:ascii="Baskerville" w:cs="Arial Unicode MS" w:hAnsi="Arial Unicode MS" w:eastAsia="Arial Unicode MS"/>
+          <w:rtl w:val="0"/>
+        </w:rPr>
+        <w:t>nnen GPUs graphische Berechnungen schnell durchf</w:t>
+      </w:r>
+      <w:r>
+        <w:rPr>
+          <w:rFonts w:ascii="Arial Unicode MS" w:cs="Arial Unicode MS" w:hAnsi="Baskerville" w:eastAsia="Arial Unicode MS" w:hint="default"/>
+          <w:rtl w:val="0"/>
+        </w:rPr>
+        <w:t>ü</w:t>
+      </w:r>
+      <w:r>
+        <w:rPr>
+          <w:rFonts w:ascii="Baskerville" w:cs="Arial Unicode MS" w:hAnsi="Arial Unicode MS" w:eastAsia="Arial Unicode MS"/>
+          <w:rtl w:val="0"/>
+        </w:rPr>
+        <w:t xml:space="preserve">hren. </w:t>
+      </w:r>
+    </w:p>
+    <w:p>
+      <w:pPr>
+        <w:pStyle w:val="Body 2"/>
+        <w:rPr>
+          <w:rFonts w:ascii="Baskerville SemiBold" w:cs="Baskerville SemiBold" w:hAnsi="Baskerville SemiBold" w:eastAsia="Baskerville SemiBold"/>
+        </w:rPr>
+      </w:pPr>
+    </w:p>
+    <w:p>
+      <w:pPr>
+        <w:pStyle w:val="Body 2"/>
+      </w:pPr>
+      <w:r>
+        <w:rPr>
+          <w:rFonts w:ascii="Baskerville SemiBold" w:cs="Baskerville SemiBold" w:hAnsi="Baskerville SemiBold" w:eastAsia="Baskerville SemiBold"/>
+        </w:rPr>
       </w:r>
       <w:bookmarkEnd w:id="0"/>
     </w:p>
